--- a/Design-Process/Design Patterns.docx
+++ b/Design-Process/Design Patterns.docx
@@ -22,16 +22,7 @@
           <w:sz w:val="28"/>
           <w:szCs w:val="24"/>
         </w:rPr>
-        <w:t>G.</w:t>
-      </w:r>
-      <w:r>
-        <w:rPr>
-          <w:rFonts w:ascii="Calibri" w:hAnsi="Calibri" w:cs="Calibri"/>
-          <w:b/>
-          <w:sz w:val="28"/>
-          <w:szCs w:val="24"/>
-        </w:rPr>
-        <w:t xml:space="preserve"> </w:t>
+        <w:t xml:space="preserve">G. </w:t>
       </w:r>
       <w:r>
         <w:rPr>
@@ -111,16 +102,7 @@
           <w:sz w:val="28"/>
           <w:szCs w:val="24"/>
         </w:rPr>
-        <w:t>patterns</w:t>
-      </w:r>
-      <w:r>
-        <w:rPr>
-          <w:rFonts w:ascii="Calibri" w:hAnsi="Calibri" w:cs="Calibri"/>
-          <w:b/>
-          <w:sz w:val="28"/>
-          <w:szCs w:val="24"/>
-        </w:rPr>
-        <w:t>:</w:t>
+        <w:t>patterns:</w:t>
       </w:r>
     </w:p>
     <w:p>
@@ -198,7 +180,19 @@
         <w:t>A concern is a set of information that affects the code of a computer program.</w:t>
       </w:r>
       <w:r>
-        <w:t xml:space="preserve"> Each component is concern only one concern. Also, separation of concerns ease developers to reuse and maintain components.</w:t>
+        <w:t xml:space="preserve"> Each component is concern</w:t>
+      </w:r>
+      <w:r>
+        <w:t>ed</w:t>
+      </w:r>
+      <w:r>
+        <w:t xml:space="preserve"> </w:t>
+      </w:r>
+      <w:r>
+        <w:t xml:space="preserve">with </w:t>
+      </w:r>
+      <w:r>
+        <w:t>only one concern. Also, separation of concerns ease developers to reuse and maintain components.</w:t>
       </w:r>
     </w:p>
     <w:p>
@@ -224,12 +218,7 @@
         <w:t xml:space="preserve">is the </w:t>
       </w:r>
       <w:r>
-        <w:t>component corresponds to all the data-related logic that the user works wi</w:t>
-      </w:r>
-      <w:bookmarkStart w:id="0" w:name="_GoBack"/>
-      <w:bookmarkEnd w:id="0"/>
-      <w:r>
-        <w:t>th. This can represent either the data that is being transferred between the View and Controller components or any other business logic-related data.</w:t>
+        <w:t>component corresponds to all the data-related logic that the user works with. This can represent either the data that is being transferred between the View and Controller components or any other business logic-related data.</w:t>
       </w:r>
       <w:r>
         <w:t xml:space="preserve"> In TrackMe, Model includes all data related logic.</w:t>
@@ -275,7 +264,13 @@
         <w:t xml:space="preserve"> </w:t>
       </w:r>
       <w:r>
-        <w:t>act as an interface between Model and View components to process all the business logic and incoming requests, manipulate data using the Model component and interact with the Views to render the final output.</w:t>
+        <w:t>act</w:t>
+      </w:r>
+      <w:r>
+        <w:t>s</w:t>
+      </w:r>
+      <w:r>
+        <w:t xml:space="preserve"> as an interface between Model and View components to process all the business logic and incoming requests, manipulate data using the Model component and interact with the Views to render the final output.</w:t>
       </w:r>
       <w:r>
         <w:t xml:space="preserve"> In TrackMe, Controller includes router which directs request to related component.</w:t>
@@ -416,7 +411,19 @@
         <w:t>is a creational pattern that uses factory methods to deal with the problem of creating objects without having to specify the exact class of the object that will be created</w:t>
       </w:r>
       <w:r>
-        <w:t>. In our system in order to support different types of database server factory pattern is as DB Factory.</w:t>
+        <w:t>. In our system in order to support different types of database server factory pattern</w:t>
+      </w:r>
+      <w:r>
+        <w:t xml:space="preserve"> </w:t>
+      </w:r>
+      <w:r>
+        <w:t>is</w:t>
+      </w:r>
+      <w:r>
+        <w:t xml:space="preserve"> used</w:t>
+      </w:r>
+      <w:r>
+        <w:t xml:space="preserve"> as DB Factory.</w:t>
       </w:r>
     </w:p>
     <w:p>
@@ -459,7 +466,13 @@
         <w:t>is a software design pattern in which an object, called the subject, maintains a list of its dependents, called observers, and notifies them automatically of any state changes, usually by calling one of their methods.</w:t>
       </w:r>
       <w:r>
-        <w:t xml:space="preserve"> Observer pattern is used SOS service to implement checking threshold values and send notification.</w:t>
+        <w:t xml:space="preserve"> Observer pattern is used</w:t>
+      </w:r>
+      <w:r>
+        <w:t xml:space="preserve"> in</w:t>
+      </w:r>
+      <w:r>
+        <w:t xml:space="preserve"> SOS service to implement checking threshold values and send notification.</w:t>
       </w:r>
     </w:p>
     <w:p>
@@ -479,7 +492,13 @@
         <w:t>hides the complexities of the system and provides an interface to the client using which the client can access the system</w:t>
       </w:r>
       <w:r>
-        <w:t>. For routing requests of web server to application server face pattern is used in TrackMe.</w:t>
+        <w:t xml:space="preserve">. For routing requests of web server to application server </w:t>
+      </w:r>
+      <w:r>
+        <w:t xml:space="preserve">facade </w:t>
+      </w:r>
+      <w:r>
+        <w:t>pattern is used in TrackMe.</w:t>
       </w:r>
     </w:p>
     <w:p/>
@@ -509,16 +528,24 @@
     </w:p>
     <w:p>
       <w:r>
-        <w:t>In order to increase reliability application server should be integrated</w:t>
-      </w:r>
-      <w:r>
-        <w:t xml:space="preserve">. Load balancer will be used to distribute requests according to servers’ workloads. In any case of any shortage on a server, this load balancing will prevent </w:t>
-      </w:r>
-      <w:r>
-        <w:t>inaccessibility</w:t>
-      </w:r>
-      <w:r>
-        <w:t xml:space="preserve"> </w:t>
+        <w:t>In order to increase reliability</w:t>
+      </w:r>
+      <w:r>
+        <w:t xml:space="preserve"> of the</w:t>
+      </w:r>
+      <w:r>
+        <w:t xml:space="preserve"> application server </w:t>
+      </w:r>
+      <w:r>
+        <w:t>l</w:t>
+      </w:r>
+      <w:bookmarkStart w:id="0" w:name="_GoBack"/>
+      <w:bookmarkEnd w:id="0"/>
+      <w:r>
+        <w:t xml:space="preserve">oad balancer will be used to distribute requests according to servers’ workloads. In any case of any shortage on a server, this load balancing will prevent </w:t>
+      </w:r>
+      <w:r>
+        <w:t xml:space="preserve">inaccessibility </w:t>
       </w:r>
       <w:r>
         <w:t>to services.</w:t>
